--- a/1_QdC/QdC_GavaMaui.docx
+++ b/1_QdC/QdC_GavaMaui.docx
@@ -1293,7 +1293,7 @@
               <w:rPr>
                 <w:rFonts w:cstheme="minorHAnsi"/>
               </w:rPr>
-              <w:t>xxx</w:t>
+              <w:t>70</w:t>
             </w:r>
             <w:r>
               <w:rPr>
@@ -2770,7 +2770,7 @@
         <w:ind w:left="243"/>
       </w:pPr>
       <w:r>
-        <w:t>Visual studio 2022 – .net maui</w:t>
+        <w:t>HTML, javascript, css, database</w:t>
       </w:r>
     </w:p>
     <w:p>
@@ -2883,20 +2883,26 @@
     <w:p>
       <w:pPr>
         <w:pStyle w:val="Corpotesto"/>
-        <w:spacing w:before="56"/>
-        <w:ind w:left="243"/>
-      </w:pPr>
-      <w:r>
-        <w:t>Prerequisiti necessari</w:t>
+        <w:spacing w:before="8"/>
+        <w:ind w:left="242"/>
+        <w:rPr>
+          <w:sz w:val="27"/>
+        </w:rPr>
+      </w:pPr>
+      <w:r>
+        <w:t xml:space="preserve"> Conoscere come programmare su javascript e come sfruttare i database per registrare account di user e dove scaricare canzoni (file mp3)</w:t>
       </w:r>
     </w:p>
     <w:p>
       <w:pPr>
-        <w:pStyle w:val="Corpotesto"/>
-        <w:spacing w:before="8"/>
-        <w:rPr>
-          <w:sz w:val="27"/>
-        </w:rPr>
+        <w:pStyle w:val="Titolo1"/>
+        <w:numPr>
+          <w:ilvl w:val="0"/>
+          <w:numId w:val="2"/>
+        </w:numPr>
+        <w:tabs>
+          <w:tab w:val="left" w:pos="527"/>
+        </w:tabs>
       </w:pPr>
       <w:r>
         <w:rPr>
@@ -2905,13 +2911,13 @@
         <mc:AlternateContent>
           <mc:Choice Requires="wps">
             <w:drawing>
-              <wp:anchor distT="0" distB="0" distL="0" distR="0" simplePos="0" relativeHeight="487597056" behindDoc="1" locked="0" layoutInCell="1" allowOverlap="1" wp14:anchorId="1D5F8528" wp14:editId="748420D3">
+              <wp:anchor distT="0" distB="0" distL="0" distR="0" simplePos="0" relativeHeight="487597056" behindDoc="1" locked="0" layoutInCell="1" allowOverlap="1" wp14:anchorId="1D5F8528" wp14:editId="3109B9B5">
                 <wp:simplePos x="0" y="0"/>
-                <wp:positionH relativeFrom="page">
-                  <wp:posOffset>701040</wp:posOffset>
+                <wp:positionH relativeFrom="margin">
+                  <wp:align>center</wp:align>
                 </wp:positionH>
                 <wp:positionV relativeFrom="paragraph">
-                  <wp:posOffset>229870</wp:posOffset>
+                  <wp:posOffset>54610</wp:posOffset>
                 </wp:positionV>
                 <wp:extent cx="6158230" cy="6350"/>
                 <wp:effectExtent l="0" t="0" r="0" b="0"/>
@@ -2970,25 +2976,13 @@
           </mc:Choice>
           <mc:Fallback>
             <w:pict>
-              <v:rect w14:anchorId="48EE7F19" id="docshape12" o:spid="_x0000_s1026" style="position:absolute;margin-left:55.2pt;margin-top:18.1pt;width:484.9pt;height:.5pt;z-index:-15719424;visibility:visible;mso-wrap-style:square;mso-width-percent:0;mso-height-percent:0;mso-wrap-distance-left:0;mso-wrap-distance-top:0;mso-wrap-distance-right:0;mso-wrap-distance-bottom:0;mso-position-horizontal:absolute;mso-position-horizontal-relative:page;mso-position-vertical:absolute;mso-position-vertical-relative:text;mso-width-percent:0;mso-height-percent:0;mso-width-relative:page;mso-height-relative:page;v-text-anchor:top" o:gfxdata="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" fillcolor="black" stroked="f">
-                <w10:wrap type="topAndBottom" anchorx="page"/>
+              <v:rect w14:anchorId="1FA6E2C0" id="docshape12" o:spid="_x0000_s1026" style="position:absolute;margin-left:0;margin-top:4.3pt;width:484.9pt;height:.5pt;z-index:-15719424;visibility:visible;mso-wrap-style:square;mso-width-percent:0;mso-height-percent:0;mso-wrap-distance-left:0;mso-wrap-distance-top:0;mso-wrap-distance-right:0;mso-wrap-distance-bottom:0;mso-position-horizontal:center;mso-position-horizontal-relative:margin;mso-position-vertical:absolute;mso-position-vertical-relative:text;mso-width-percent:0;mso-height-percent:0;mso-width-relative:page;mso-height-relative:page;v-text-anchor:top" o:gfxdata="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" fillcolor="black" stroked="f">
+                <w10:wrap type="topAndBottom" anchorx="margin"/>
               </v:rect>
             </w:pict>
           </mc:Fallback>
         </mc:AlternateContent>
       </w:r>
-    </w:p>
-    <w:p>
-      <w:pPr>
-        <w:pStyle w:val="Titolo1"/>
-        <w:numPr>
-          <w:ilvl w:val="0"/>
-          <w:numId w:val="2"/>
-        </w:numPr>
-        <w:tabs>
-          <w:tab w:val="left" w:pos="527"/>
-        </w:tabs>
-      </w:pPr>
       <w:r>
         <w:rPr>
           <w:color w:val="2E5395"/>
@@ -3040,8 +3034,145 @@
         <w:ind w:left="284"/>
       </w:pPr>
       <w:r>
-        <w:t>Potrà anche ricercare e suddividere tutte le tracce scaricate in base all’artista, album e genere</w:t>
-      </w:r>
+        <w:t xml:space="preserve">Potrà anche ricercare e suddividere tutte le </w:t>
+      </w:r>
+      <w:r>
+        <w:rPr>
+          <w:highlight w:val="yellow"/>
+        </w:rPr>
+        <w:t>canzoni</w:t>
+      </w:r>
+      <w:r>
+        <w:t xml:space="preserve"> scaricate in base all’artista, album e genere</w:t>
+      </w:r>
+    </w:p>
+    <w:p>
+      <w:pPr>
+        <w:pStyle w:val="Corpotesto"/>
+        <w:spacing w:before="56"/>
+        <w:ind w:left="284"/>
+      </w:pPr>
+    </w:p>
+    <w:p>
+      <w:pPr>
+        <w:pStyle w:val="Corpotesto"/>
+        <w:spacing w:before="56"/>
+        <w:ind w:left="284"/>
+      </w:pPr>
+      <w:r>
+        <w:t xml:space="preserve">L’applicativo permette la </w:t>
+      </w:r>
+      <w:r>
+        <w:rPr>
+          <w:b/>
+          <w:bCs/>
+        </w:rPr>
+        <w:t>creazione</w:t>
+      </w:r>
+      <w:r>
+        <w:t xml:space="preserve"> di account</w:t>
+      </w:r>
+    </w:p>
+    <w:p>
+      <w:pPr>
+        <w:pStyle w:val="Corpotesto"/>
+        <w:numPr>
+          <w:ilvl w:val="0"/>
+          <w:numId w:val="10"/>
+        </w:numPr>
+        <w:spacing w:before="56"/>
+      </w:pPr>
+      <w:r>
+        <w:t>Inserimento canzoni, cancellazione, modifica metadati</w:t>
+      </w:r>
+    </w:p>
+    <w:p>
+      <w:pPr>
+        <w:pStyle w:val="Corpotesto"/>
+        <w:numPr>
+          <w:ilvl w:val="0"/>
+          <w:numId w:val="10"/>
+        </w:numPr>
+        <w:spacing w:before="56"/>
+      </w:pPr>
+      <w:r>
+        <w:t>Ricerca delle canzoni</w:t>
+      </w:r>
+    </w:p>
+    <w:p>
+      <w:pPr>
+        <w:pStyle w:val="Corpotesto"/>
+        <w:numPr>
+          <w:ilvl w:val="0"/>
+          <w:numId w:val="10"/>
+        </w:numPr>
+        <w:spacing w:before="56"/>
+      </w:pPr>
+      <w:r>
+        <w:t>Statistiche – p.es. Cantante, Canzone, … preferiti</w:t>
+      </w:r>
+    </w:p>
+    <w:p>
+      <w:pPr>
+        <w:pStyle w:val="Corpotesto"/>
+        <w:numPr>
+          <w:ilvl w:val="1"/>
+          <w:numId w:val="10"/>
+        </w:numPr>
+        <w:spacing w:before="56"/>
+      </w:pPr>
+      <w:r>
+        <w:t>Tabella: Nome artista, titolo canzone, numero di ascolti, …</w:t>
+      </w:r>
+    </w:p>
+    <w:p>
+      <w:pPr>
+        <w:pStyle w:val="Corpotesto"/>
+        <w:numPr>
+          <w:ilvl w:val="1"/>
+          <w:numId w:val="10"/>
+        </w:numPr>
+        <w:spacing w:before="56"/>
+      </w:pPr>
+      <w:r>
+        <w:t xml:space="preserve">Grafico: </w:t>
+      </w:r>
+      <w:r>
+        <w:t>Stesse statistiche come nella tabella ma relazionati nel tempo</w:t>
+      </w:r>
+    </w:p>
+    <w:p>
+      <w:pPr>
+        <w:pStyle w:val="Corpotesto"/>
+        <w:numPr>
+          <w:ilvl w:val="2"/>
+          <w:numId w:val="10"/>
+        </w:numPr>
+        <w:spacing w:before="56"/>
+      </w:pPr>
+      <w:r>
+        <w:t>P.es. Nome artista – Data giornaliera</w:t>
+      </w:r>
+    </w:p>
+    <w:p>
+      <w:pPr>
+        <w:pStyle w:val="Corpotesto"/>
+        <w:numPr>
+          <w:ilvl w:val="0"/>
+          <w:numId w:val="10"/>
+        </w:numPr>
+        <w:spacing w:before="56"/>
+      </w:pPr>
+      <w:r>
+        <w:t>Possibilità di ascoltare le musiche inserite nel sito</w:t>
+      </w:r>
+    </w:p>
+    <w:p>
+      <w:pPr>
+        <w:pStyle w:val="Corpotesto"/>
+        <w:spacing w:before="56"/>
+        <w:ind w:left="284"/>
+      </w:pPr>
     </w:p>
     <w:p>
       <w:pPr>
@@ -4021,6 +4152,7 @@
         <w:rPr>
           <w:noProof/>
         </w:rPr>
+        <w:lastRenderedPageBreak/>
         <mc:AlternateContent>
           <mc:Choice Requires="wps">
             <w:drawing>
@@ -5274,7 +5406,7 @@
               <v:stroke joinstyle="miter"/>
               <v:path gradientshapeok="t" o:connecttype="rect"/>
             </v:shapetype>
-            <v:shape id="docshape3" o:spid="_x0000_s1028" type="#_x0000_t202" style="position:absolute;margin-left:53.65pt;margin-top:795.4pt;width:22.55pt;height:12pt;z-index:-15878144;visibility:visible;mso-wrap-style:square;mso-width-percent:0;mso-height-percent:0;mso-wrap-distance-left:9pt;mso-wrap-distance-top:0;mso-wrap-distance-right:9pt;mso-wrap-distance-bottom:0;mso-position-horizontal:absolute;mso-position-horizontal-relative:page;mso-position-vertical:absolute;mso-position-vertical-relative:page;mso-width-percent:0;mso-height-percent:0;mso-width-relative:page;mso-height-relative:page;v-text-anchor:top" o:gfxdata="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" filled="f" stroked="f">
+            <v:shape id="docshape3" o:spid="_x0000_s1028" type="#_x0000_t202" style="position:absolute;margin-left:53.65pt;margin-top:795.4pt;width:22.55pt;height:12pt;z-index:-15878144;visibility:visible;mso-wrap-style:square;mso-width-percent:0;mso-height-percent:0;mso-wrap-distance-left:9pt;mso-wrap-distance-top:0;mso-wrap-distance-right:9pt;mso-wrap-distance-bottom:0;mso-position-horizontal:absolute;mso-position-horizontal-relative:page;mso-position-vertical:absolute;mso-position-vertical-relative:page;mso-width-percent:0;mso-height-percent:0;mso-width-relative:page;mso-height-relative:page;v-text-anchor:top" o:gfxdata="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" filled="f" stroked="f">
               <v:textbox inset="0,0,0,0">
                 <w:txbxContent>
                   <w:p>
@@ -5541,7 +5673,7 @@
         </mc:Choice>
         <mc:Fallback>
           <w:pict>
-            <v:shape w14:anchorId="7BD5ABE0" id="docshape4" o:spid="_x0000_s1029" type="#_x0000_t202" style="position:absolute;margin-left:384.25pt;margin-top:795.4pt;width:155.35pt;height:12pt;z-index:-15877632;visibility:visible;mso-wrap-style:square;mso-width-percent:0;mso-height-percent:0;mso-wrap-distance-left:9pt;mso-wrap-distance-top:0;mso-wrap-distance-right:9pt;mso-wrap-distance-bottom:0;mso-position-horizontal:absolute;mso-position-horizontal-relative:page;mso-position-vertical:absolute;mso-position-vertical-relative:page;mso-width-percent:0;mso-height-percent:0;mso-width-relative:page;mso-height-relative:page;v-text-anchor:top" o:gfxdata="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" filled="f" stroked="f">
+            <v:shape w14:anchorId="7BD5ABE0" id="docshape4" o:spid="_x0000_s1029" type="#_x0000_t202" style="position:absolute;margin-left:384.25pt;margin-top:795.4pt;width:155.35pt;height:12pt;z-index:-15877632;visibility:visible;mso-wrap-style:square;mso-width-percent:0;mso-height-percent:0;mso-wrap-distance-left:9pt;mso-wrap-distance-top:0;mso-wrap-distance-right:9pt;mso-wrap-distance-bottom:0;mso-position-horizontal:absolute;mso-position-horizontal-relative:page;mso-position-vertical:absolute;mso-position-vertical-relative:page;mso-width-percent:0;mso-height-percent:0;mso-width-relative:page;mso-height-relative:page;v-text-anchor:top" o:gfxdata="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" filled="f" stroked="f">
               <v:textbox inset="0,0,0,0">
                 <w:txbxContent>
                   <w:p>
@@ -5832,7 +5964,7 @@
               <v:stroke joinstyle="miter"/>
               <v:path gradientshapeok="t" o:connecttype="rect"/>
             </v:shapetype>
-            <v:shape id="docshape1" o:spid="_x0000_s1026" type="#_x0000_t202" style="position:absolute;margin-left:55.65pt;margin-top:36.55pt;width:167.4pt;height:12pt;z-index:-15879168;visibility:visible;mso-wrap-style:square;mso-width-percent:0;mso-height-percent:0;mso-wrap-distance-left:9pt;mso-wrap-distance-top:0;mso-wrap-distance-right:9pt;mso-wrap-distance-bottom:0;mso-position-horizontal:absolute;mso-position-horizontal-relative:page;mso-position-vertical:absolute;mso-position-vertical-relative:page;mso-width-percent:0;mso-height-percent:0;mso-width-relative:page;mso-height-relative:page;v-text-anchor:top" o:gfxdata="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" filled="f" stroked="f">
+            <v:shape id="docshape1" o:spid="_x0000_s1026" type="#_x0000_t202" style="position:absolute;margin-left:55.65pt;margin-top:36.55pt;width:167.4pt;height:12pt;z-index:-15879168;visibility:visible;mso-wrap-style:square;mso-width-percent:0;mso-height-percent:0;mso-wrap-distance-left:9pt;mso-wrap-distance-top:0;mso-wrap-distance-right:9pt;mso-wrap-distance-bottom:0;mso-position-horizontal:absolute;mso-position-horizontal-relative:page;mso-position-vertical:absolute;mso-position-vertical-relative:page;mso-width-percent:0;mso-height-percent:0;mso-width-relative:page;mso-height-relative:page;v-text-anchor:top" o:gfxdata="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" filled="f" stroked="f">
               <v:textbox inset="0,0,0,0">
                 <w:txbxContent>
                   <w:p>
@@ -6047,7 +6179,7 @@
         </mc:Choice>
         <mc:Fallback>
           <w:pict>
-            <v:shape w14:anchorId="3BB955AB" id="docshape2" o:spid="_x0000_s1027" type="#_x0000_t202" style="position:absolute;margin-left:447.8pt;margin-top:36.55pt;width:91.75pt;height:12pt;z-index:-15878656;visibility:visible;mso-wrap-style:square;mso-width-percent:0;mso-height-percent:0;mso-wrap-distance-left:9pt;mso-wrap-distance-top:0;mso-wrap-distance-right:9pt;mso-wrap-distance-bottom:0;mso-position-horizontal:absolute;mso-position-horizontal-relative:page;mso-position-vertical:absolute;mso-position-vertical-relative:page;mso-width-percent:0;mso-height-percent:0;mso-width-relative:page;mso-height-relative:page;v-text-anchor:top" o:gfxdata="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" filled="f" stroked="f">
+            <v:shape w14:anchorId="3BB955AB" id="docshape2" o:spid="_x0000_s1027" type="#_x0000_t202" style="position:absolute;margin-left:447.8pt;margin-top:36.55pt;width:91.75pt;height:12pt;z-index:-15878656;visibility:visible;mso-wrap-style:square;mso-width-percent:0;mso-height-percent:0;mso-wrap-distance-left:9pt;mso-wrap-distance-top:0;mso-wrap-distance-right:9pt;mso-wrap-distance-bottom:0;mso-position-horizontal:absolute;mso-position-horizontal-relative:page;mso-position-vertical:absolute;mso-position-vertical-relative:page;mso-width-percent:0;mso-height-percent:0;mso-width-relative:page;mso-height-relative:page;v-text-anchor:top" o:gfxdata="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" filled="f" stroked="f">
               <v:textbox inset="0,0,0,0">
                 <w:txbxContent>
                   <w:p>
@@ -6699,6 +6831,119 @@
     </w:lvl>
   </w:abstractNum>
   <w:abstractNum w:abstractNumId="5" w15:restartNumberingAfterBreak="0">
+    <w:nsid w:val="6897248A"/>
+    <w:multiLevelType w:val="hybridMultilevel"/>
+    <w:tmpl w:val="188E67DE"/>
+    <w:lvl w:ilvl="0" w:tplc="08100001">
+      <w:start w:val="1"/>
+      <w:numFmt w:val="bullet"/>
+      <w:lvlText w:val=""/>
+      <w:lvlJc w:val="left"/>
+      <w:pPr>
+        <w:ind w:left="1004" w:hanging="360"/>
+      </w:pPr>
+      <w:rPr>
+        <w:rFonts w:ascii="Symbol" w:hAnsi="Symbol" w:hint="default"/>
+      </w:rPr>
+    </w:lvl>
+    <w:lvl w:ilvl="1" w:tplc="08100003">
+      <w:start w:val="1"/>
+      <w:numFmt w:val="bullet"/>
+      <w:lvlText w:val="o"/>
+      <w:lvlJc w:val="left"/>
+      <w:pPr>
+        <w:ind w:left="1724" w:hanging="360"/>
+      </w:pPr>
+      <w:rPr>
+        <w:rFonts w:ascii="Courier New" w:hAnsi="Courier New" w:cs="Courier New" w:hint="default"/>
+      </w:rPr>
+    </w:lvl>
+    <w:lvl w:ilvl="2" w:tplc="08100005">
+      <w:start w:val="1"/>
+      <w:numFmt w:val="bullet"/>
+      <w:lvlText w:val=""/>
+      <w:lvlJc w:val="left"/>
+      <w:pPr>
+        <w:ind w:left="2444" w:hanging="360"/>
+      </w:pPr>
+      <w:rPr>
+        <w:rFonts w:ascii="Wingdings" w:hAnsi="Wingdings" w:hint="default"/>
+      </w:rPr>
+    </w:lvl>
+    <w:lvl w:ilvl="3" w:tplc="08100001" w:tentative="1">
+      <w:start w:val="1"/>
+      <w:numFmt w:val="bullet"/>
+      <w:lvlText w:val=""/>
+      <w:lvlJc w:val="left"/>
+      <w:pPr>
+        <w:ind w:left="3164" w:hanging="360"/>
+      </w:pPr>
+      <w:rPr>
+        <w:rFonts w:ascii="Symbol" w:hAnsi="Symbol" w:hint="default"/>
+      </w:rPr>
+    </w:lvl>
+    <w:lvl w:ilvl="4" w:tplc="08100003" w:tentative="1">
+      <w:start w:val="1"/>
+      <w:numFmt w:val="bullet"/>
+      <w:lvlText w:val="o"/>
+      <w:lvlJc w:val="left"/>
+      <w:pPr>
+        <w:ind w:left="3884" w:hanging="360"/>
+      </w:pPr>
+      <w:rPr>
+        <w:rFonts w:ascii="Courier New" w:hAnsi="Courier New" w:cs="Courier New" w:hint="default"/>
+      </w:rPr>
+    </w:lvl>
+    <w:lvl w:ilvl="5" w:tplc="08100005" w:tentative="1">
+      <w:start w:val="1"/>
+      <w:numFmt w:val="bullet"/>
+      <w:lvlText w:val=""/>
+      <w:lvlJc w:val="left"/>
+      <w:pPr>
+        <w:ind w:left="4604" w:hanging="360"/>
+      </w:pPr>
+      <w:rPr>
+        <w:rFonts w:ascii="Wingdings" w:hAnsi="Wingdings" w:hint="default"/>
+      </w:rPr>
+    </w:lvl>
+    <w:lvl w:ilvl="6" w:tplc="08100001" w:tentative="1">
+      <w:start w:val="1"/>
+      <w:numFmt w:val="bullet"/>
+      <w:lvlText w:val=""/>
+      <w:lvlJc w:val="left"/>
+      <w:pPr>
+        <w:ind w:left="5324" w:hanging="360"/>
+      </w:pPr>
+      <w:rPr>
+        <w:rFonts w:ascii="Symbol" w:hAnsi="Symbol" w:hint="default"/>
+      </w:rPr>
+    </w:lvl>
+    <w:lvl w:ilvl="7" w:tplc="08100003" w:tentative="1">
+      <w:start w:val="1"/>
+      <w:numFmt w:val="bullet"/>
+      <w:lvlText w:val="o"/>
+      <w:lvlJc w:val="left"/>
+      <w:pPr>
+        <w:ind w:left="6044" w:hanging="360"/>
+      </w:pPr>
+      <w:rPr>
+        <w:rFonts w:ascii="Courier New" w:hAnsi="Courier New" w:cs="Courier New" w:hint="default"/>
+      </w:rPr>
+    </w:lvl>
+    <w:lvl w:ilvl="8" w:tplc="08100005" w:tentative="1">
+      <w:start w:val="1"/>
+      <w:numFmt w:val="bullet"/>
+      <w:lvlText w:val=""/>
+      <w:lvlJc w:val="left"/>
+      <w:pPr>
+        <w:ind w:left="6764" w:hanging="360"/>
+      </w:pPr>
+      <w:rPr>
+        <w:rFonts w:ascii="Wingdings" w:hAnsi="Wingdings" w:hint="default"/>
+      </w:rPr>
+    </w:lvl>
+  </w:abstractNum>
+  <w:abstractNum w:abstractNumId="6" w15:restartNumberingAfterBreak="0">
     <w:nsid w:val="702346F9"/>
     <w:multiLevelType w:val="multilevel"/>
     <w:tmpl w:val="F15846B8"/>
@@ -6811,7 +7056,7 @@
       </w:pPr>
     </w:lvl>
   </w:abstractNum>
-  <w:abstractNum w:abstractNumId="6" w15:restartNumberingAfterBreak="0">
+  <w:abstractNum w:abstractNumId="7" w15:restartNumberingAfterBreak="0">
     <w:nsid w:val="762822FB"/>
     <w:multiLevelType w:val="hybridMultilevel"/>
     <w:tmpl w:val="51D26138"/>
@@ -6954,7 +7199,7 @@
       </w:rPr>
     </w:lvl>
   </w:abstractNum>
-  <w:abstractNum w:abstractNumId="7" w15:restartNumberingAfterBreak="0">
+  <w:abstractNum w:abstractNumId="8" w15:restartNumberingAfterBreak="0">
     <w:nsid w:val="765C6DE2"/>
     <w:multiLevelType w:val="hybridMultilevel"/>
     <w:tmpl w:val="8DB01C42"/>
@@ -7074,7 +7319,7 @@
       </w:rPr>
     </w:lvl>
   </w:abstractNum>
-  <w:abstractNum w:abstractNumId="8" w15:restartNumberingAfterBreak="0">
+  <w:abstractNum w:abstractNumId="9" w15:restartNumberingAfterBreak="0">
     <w:nsid w:val="76E876B0"/>
     <w:multiLevelType w:val="hybridMultilevel"/>
     <w:tmpl w:val="FB4E82B4"/>
@@ -7161,16 +7406,16 @@
     </w:lvl>
   </w:abstractNum>
   <w:num w:numId="1" w16cid:durableId="145049192">
-    <w:abstractNumId w:val="7"/>
+    <w:abstractNumId w:val="8"/>
   </w:num>
   <w:num w:numId="2" w16cid:durableId="907762741">
-    <w:abstractNumId w:val="6"/>
+    <w:abstractNumId w:val="7"/>
   </w:num>
   <w:num w:numId="3" w16cid:durableId="1246375094">
     <w:abstractNumId w:val="0"/>
   </w:num>
   <w:num w:numId="4" w16cid:durableId="1809740273">
-    <w:abstractNumId w:val="5"/>
+    <w:abstractNumId w:val="6"/>
     <w:lvlOverride w:ilvl="0">
       <w:startOverride w:val="1"/>
     </w:lvlOverride>
@@ -7203,7 +7448,7 @@
     <w:abstractNumId w:val="4"/>
   </w:num>
   <w:num w:numId="6" w16cid:durableId="425688047">
-    <w:abstractNumId w:val="8"/>
+    <w:abstractNumId w:val="9"/>
   </w:num>
   <w:num w:numId="7" w16cid:durableId="1856068790">
     <w:abstractNumId w:val="1"/>
@@ -7213,6 +7458,9 @@
   </w:num>
   <w:num w:numId="9" w16cid:durableId="1592467415">
     <w:abstractNumId w:val="3"/>
+  </w:num>
+  <w:num w:numId="10" w16cid:durableId="1994021272">
+    <w:abstractNumId w:val="5"/>
   </w:num>
 </w:numbering>
 </file>
